--- a/ТРПО/Лаб5/ИУ5-14M_Журавлев_Н_В_Лаб5.docx
+++ b/ТРПО/Лаб5/ИУ5-14M_Журавлев_Н_В_Лаб5.docx
@@ -1,11 +1,8 @@
 
 <file path=word/document.xml><?xml version="1.0" encoding="utf-8"?>
-<w:document xmlns:wpc="http://schemas.microsoft.com/office/word/2010/wordprocessingCanvas" xmlns:cx="http://schemas.microsoft.com/office/drawing/2014/chartex" xmlns:cx1="http://schemas.microsoft.com/office/drawing/2015/9/8/chartex" xmlns:mc="http://schemas.openxmlformats.org/markup-compatibility/2006" xmlns:o="urn:schemas-microsoft-com:office:office" xmlns:r="http://schemas.openxmlformats.org/officeDocument/2006/relationships" xmlns:m="http://schemas.openxmlformats.org/officeDocument/2006/math" xmlns:v="urn:schemas-microsoft-com:vml" xmlns:wp14="http://schemas.microsoft.com/office/word/2010/wordprocessingDrawing" xmlns:wp="http://schemas.openxmlformats.org/drawingml/2006/wordprocessingDrawing" xmlns:w10="urn:schemas-microsoft-com:office:word" xmlns:w="http://schemas.openxmlformats.org/wordprocessingml/2006/main" xmlns:w14="http://schemas.microsoft.com/office/word/2010/wordml" xmlns:w15="http://schemas.microsoft.com/office/word/2012/wordml" xmlns:w16se="http://schemas.microsoft.com/office/word/2015/wordml/symex" xmlns:wpg="http://schemas.microsoft.com/office/word/2010/wordprocessingGroup" xmlns:wpi="http://schemas.microsoft.com/office/word/2010/wordprocessingInk" xmlns:wne="http://schemas.microsoft.com/office/word/2006/wordml" xmlns:wps="http://schemas.microsoft.com/office/word/2010/wordprocessingShape" mc:Ignorable="w14 w15 w16se wp14">
+<w:document xmlns:wpc="http://schemas.microsoft.com/office/word/2010/wordprocessingCanvas" xmlns:cx="http://schemas.microsoft.com/office/drawing/2014/chartex" xmlns:mc="http://schemas.openxmlformats.org/markup-compatibility/2006" xmlns:o="urn:schemas-microsoft-com:office:office" xmlns:r="http://schemas.openxmlformats.org/officeDocument/2006/relationships" xmlns:m="http://schemas.openxmlformats.org/officeDocument/2006/math" xmlns:v="urn:schemas-microsoft-com:vml" xmlns:wp14="http://schemas.microsoft.com/office/word/2010/wordprocessingDrawing" xmlns:wp="http://schemas.openxmlformats.org/drawingml/2006/wordprocessingDrawing" xmlns:w10="urn:schemas-microsoft-com:office:word" xmlns:w="http://schemas.openxmlformats.org/wordprocessingml/2006/main" xmlns:w14="http://schemas.microsoft.com/office/word/2010/wordml" xmlns:w15="http://schemas.microsoft.com/office/word/2012/wordml" xmlns:w16se="http://schemas.microsoft.com/office/word/2015/wordml/symex" xmlns:wpg="http://schemas.microsoft.com/office/word/2010/wordprocessingGroup" xmlns:wpi="http://schemas.microsoft.com/office/word/2010/wordprocessingInk" xmlns:wne="http://schemas.microsoft.com/office/word/2006/wordml" xmlns:wps="http://schemas.microsoft.com/office/word/2010/wordprocessingShape" mc:Ignorable="w14 w15 w16se wp14">
   <w:body>
-    <w:p>
-      <w:bookmarkStart w:id="0" w:name="_GoBack"/>
-      <w:bookmarkEnd w:id="0"/>
-    </w:p>
+    <w:p/>
     <w:tbl>
       <w:tblPr>
         <w:tblW w:w="9406" w:type="dxa"/>
@@ -819,8 +816,18 @@
           <w:sz w:val="24"/>
           <w:szCs w:val="24"/>
         </w:rPr>
-        <w:t>Получить навыки построения модели анализа в среде Sparx Enterprise</w:t>
-      </w:r>
+        <w:t xml:space="preserve">Получить навыки построения модели анализа в среде </w:t>
+      </w:r>
+      <w:proofErr w:type="spellStart"/>
+      <w:r>
+        <w:rPr>
+          <w:rFonts w:ascii="Arial" w:hAnsi="Arial" w:cs="Arial"/>
+          <w:sz w:val="24"/>
+          <w:szCs w:val="24"/>
+        </w:rPr>
+        <w:t>Sparx</w:t>
+      </w:r>
+      <w:proofErr w:type="spellEnd"/>
       <w:r>
         <w:rPr>
           <w:rFonts w:ascii="Arial" w:hAnsi="Arial" w:cs="Arial"/>
@@ -829,6 +836,25 @@
         </w:rPr>
         <w:t xml:space="preserve"> </w:t>
       </w:r>
+      <w:proofErr w:type="spellStart"/>
+      <w:r>
+        <w:rPr>
+          <w:rFonts w:ascii="Arial" w:hAnsi="Arial" w:cs="Arial"/>
+          <w:sz w:val="24"/>
+          <w:szCs w:val="24"/>
+        </w:rPr>
+        <w:t>Enterprise</w:t>
+      </w:r>
+      <w:proofErr w:type="spellEnd"/>
+      <w:r>
+        <w:rPr>
+          <w:rFonts w:ascii="Arial" w:hAnsi="Arial" w:cs="Arial"/>
+          <w:sz w:val="24"/>
+          <w:szCs w:val="24"/>
+        </w:rPr>
+        <w:t xml:space="preserve"> </w:t>
+      </w:r>
+      <w:proofErr w:type="spellStart"/>
       <w:r>
         <w:rPr>
           <w:rFonts w:ascii="Arial" w:hAnsi="Arial" w:cs="Arial"/>
@@ -837,6 +863,7 @@
         </w:rPr>
         <w:t>Architect</w:t>
       </w:r>
+      <w:proofErr w:type="spellEnd"/>
       <w:r>
         <w:rPr>
           <w:rFonts w:ascii="Arial" w:hAnsi="Arial" w:cs="Arial"/>
@@ -886,7 +913,61 @@
           <w:sz w:val="24"/>
           <w:szCs w:val="24"/>
         </w:rPr>
-        <w:t>Открыть в среде Sparx Enterprise Architect проект, созданный ранее. Добавить к нему</w:t>
+        <w:t xml:space="preserve">Открыть в среде </w:t>
+      </w:r>
+      <w:proofErr w:type="spellStart"/>
+      <w:r>
+        <w:rPr>
+          <w:rFonts w:ascii="Arial" w:eastAsia="Arial" w:hAnsi="Arial" w:cs="Arial"/>
+          <w:sz w:val="24"/>
+          <w:szCs w:val="24"/>
+        </w:rPr>
+        <w:t>Sparx</w:t>
+      </w:r>
+      <w:proofErr w:type="spellEnd"/>
+      <w:r>
+        <w:rPr>
+          <w:rFonts w:ascii="Arial" w:eastAsia="Arial" w:hAnsi="Arial" w:cs="Arial"/>
+          <w:sz w:val="24"/>
+          <w:szCs w:val="24"/>
+        </w:rPr>
+        <w:t xml:space="preserve"> </w:t>
+      </w:r>
+      <w:proofErr w:type="spellStart"/>
+      <w:r>
+        <w:rPr>
+          <w:rFonts w:ascii="Arial" w:eastAsia="Arial" w:hAnsi="Arial" w:cs="Arial"/>
+          <w:sz w:val="24"/>
+          <w:szCs w:val="24"/>
+        </w:rPr>
+        <w:t>Enterprise</w:t>
+      </w:r>
+      <w:proofErr w:type="spellEnd"/>
+      <w:r>
+        <w:rPr>
+          <w:rFonts w:ascii="Arial" w:eastAsia="Arial" w:hAnsi="Arial" w:cs="Arial"/>
+          <w:sz w:val="24"/>
+          <w:szCs w:val="24"/>
+        </w:rPr>
+        <w:t xml:space="preserve"> </w:t>
+      </w:r>
+      <w:proofErr w:type="spellStart"/>
+      <w:r>
+        <w:rPr>
+          <w:rFonts w:ascii="Arial" w:eastAsia="Arial" w:hAnsi="Arial" w:cs="Arial"/>
+          <w:sz w:val="24"/>
+          <w:szCs w:val="24"/>
+        </w:rPr>
+        <w:t>Architect</w:t>
+      </w:r>
+      <w:proofErr w:type="spellEnd"/>
+      <w:r>
+        <w:rPr>
+          <w:rFonts w:ascii="Arial" w:eastAsia="Arial" w:hAnsi="Arial" w:cs="Arial"/>
+          <w:sz w:val="24"/>
+          <w:szCs w:val="24"/>
+        </w:rPr>
+        <w:t xml:space="preserve"> проект, созданный ранее. Добавить к нему</w:t>
       </w:r>
       <w:r>
         <w:rPr>
@@ -1200,7 +1281,25 @@
           <w:sz w:val="24"/>
           <w:szCs w:val="24"/>
         </w:rPr>
-        <w:t>ми пакета (валидация модели).</w:t>
+        <w:t>ми пакета (</w:t>
+      </w:r>
+      <w:proofErr w:type="spellStart"/>
+      <w:r>
+        <w:rPr>
+          <w:rFonts w:ascii="Arial" w:eastAsia="Arial" w:hAnsi="Arial" w:cs="Arial"/>
+          <w:sz w:val="24"/>
+          <w:szCs w:val="24"/>
+        </w:rPr>
+        <w:t>валидация</w:t>
+      </w:r>
+      <w:proofErr w:type="spellEnd"/>
+      <w:r>
+        <w:rPr>
+          <w:rFonts w:ascii="Arial" w:eastAsia="Arial" w:hAnsi="Arial" w:cs="Arial"/>
+          <w:sz w:val="24"/>
+          <w:szCs w:val="24"/>
+        </w:rPr>
+        <w:t xml:space="preserve"> модели).</w:t>
       </w:r>
     </w:p>
     <w:p>
@@ -1248,7 +1347,25 @@
           <w:sz w:val="24"/>
           <w:szCs w:val="24"/>
         </w:rPr>
-        <w:t xml:space="preserve"> get|set или C</w:t>
+        <w:t xml:space="preserve"> </w:t>
+      </w:r>
+      <w:proofErr w:type="spellStart"/>
+      <w:r>
+        <w:rPr>
+          <w:rFonts w:ascii="Arial" w:eastAsia="Arial" w:hAnsi="Arial" w:cs="Arial"/>
+          <w:sz w:val="24"/>
+          <w:szCs w:val="24"/>
+        </w:rPr>
+        <w:t>get|set</w:t>
+      </w:r>
+      <w:proofErr w:type="spellEnd"/>
+      <w:r>
+        <w:rPr>
+          <w:rFonts w:ascii="Arial" w:eastAsia="Arial" w:hAnsi="Arial" w:cs="Arial"/>
+          <w:sz w:val="24"/>
+          <w:szCs w:val="24"/>
+        </w:rPr>
+        <w:t xml:space="preserve"> или C</w:t>
       </w:r>
       <w:r>
         <w:rPr>
@@ -1335,7 +1452,25 @@
           <w:sz w:val="24"/>
           <w:szCs w:val="24"/>
         </w:rPr>
-        <w:t xml:space="preserve"> пакета (валидация модели).</w:t>
+        <w:t xml:space="preserve"> пакета (</w:t>
+      </w:r>
+      <w:proofErr w:type="spellStart"/>
+      <w:r>
+        <w:rPr>
+          <w:rFonts w:ascii="Arial" w:eastAsia="Arial" w:hAnsi="Arial" w:cs="Arial"/>
+          <w:sz w:val="24"/>
+          <w:szCs w:val="24"/>
+        </w:rPr>
+        <w:t>валидация</w:t>
+      </w:r>
+      <w:proofErr w:type="spellEnd"/>
+      <w:r>
+        <w:rPr>
+          <w:rFonts w:ascii="Arial" w:eastAsia="Arial" w:hAnsi="Arial" w:cs="Arial"/>
+          <w:sz w:val="24"/>
+          <w:szCs w:val="24"/>
+        </w:rPr>
+        <w:t xml:space="preserve"> модели).</w:t>
       </w:r>
     </w:p>
     <w:p>
@@ -1840,9 +1975,9 @@
         </w:rPr>
         <w:drawing>
           <wp:inline distT="0" distB="0" distL="0" distR="0">
-            <wp:extent cx="6115050" cy="2724150"/>
-            <wp:effectExtent l="0" t="0" r="0" b="0"/>
-            <wp:docPr id="7" name="Рисунок 3" descr="Обзорная диаграмма управляющих классов"/>
+            <wp:extent cx="6115050" cy="2724019"/>
+            <wp:effectExtent l="0" t="0" r="0" b="635"/>
+            <wp:docPr id="7" name="Рисунок 3"/>
             <wp:cNvGraphicFramePr>
               <a:graphicFrameLocks xmlns:a="http://schemas.openxmlformats.org/drawingml/2006/main" noChangeAspect="1"/>
             </wp:cNvGraphicFramePr>
@@ -1863,7 +1998,6 @@
                         </a:ext>
                       </a:extLst>
                     </a:blip>
-                    <a:srcRect/>
                     <a:stretch>
                       <a:fillRect/>
                     </a:stretch>
@@ -1871,7 +2005,7 @@
                   <pic:spPr bwMode="auto">
                     <a:xfrm>
                       <a:off x="0" y="0"/>
-                      <a:ext cx="6115050" cy="2724150"/>
+                      <a:ext cx="6115050" cy="2724019"/>
                     </a:xfrm>
                     <a:prstGeom prst="rect">
                       <a:avLst/>
@@ -2089,9 +2223,9 @@
         </w:rPr>
         <w:drawing>
           <wp:inline distT="0" distB="0" distL="0" distR="0">
-            <wp:extent cx="6115050" cy="5495925"/>
-            <wp:effectExtent l="0" t="0" r="0" b="9525"/>
-            <wp:docPr id="3" name="Рисунок 4" descr="Диаграмма последовательностей кооперации подбора диеты"/>
+            <wp:extent cx="5380221" cy="5495925"/>
+            <wp:effectExtent l="0" t="0" r="0" b="0"/>
+            <wp:docPr id="3" name="Рисунок 4"/>
             <wp:cNvGraphicFramePr>
               <a:graphicFrameLocks xmlns:a="http://schemas.openxmlformats.org/drawingml/2006/main" noChangeAspect="1"/>
             </wp:cNvGraphicFramePr>
@@ -2105,14 +2239,13 @@
                     </pic:cNvPicPr>
                   </pic:nvPicPr>
                   <pic:blipFill>
-                    <a:blip r:embed="rId14">
+                    <a:blip r:embed="rId14" cstate="print">
                       <a:extLst>
                         <a:ext uri="{28A0092B-C50C-407E-A947-70E740481C1C}">
                           <a14:useLocalDpi xmlns:a14="http://schemas.microsoft.com/office/drawing/2010/main" val="0"/>
                         </a:ext>
                       </a:extLst>
                     </a:blip>
-                    <a:srcRect/>
                     <a:stretch>
                       <a:fillRect/>
                     </a:stretch>
@@ -2120,7 +2253,7 @@
                   <pic:spPr bwMode="auto">
                     <a:xfrm>
                       <a:off x="0" y="0"/>
-                      <a:ext cx="6115050" cy="5495925"/>
+                      <a:ext cx="5380221" cy="5495925"/>
                     </a:xfrm>
                     <a:prstGeom prst="rect">
                       <a:avLst/>
@@ -2178,15 +2311,16 @@
           <w:sz w:val="24"/>
           <w:szCs w:val="24"/>
         </w:rPr>
-        <w:t>Обзорная диаграмма всех классов анализа</w:t>
+        <w:t>Диаграмма классов кооперации подбора диеты</w:t>
       </w:r>
     </w:p>
     <w:p>
       <w:pPr>
         <w:keepNext/>
         <w:spacing w:line="360" w:lineRule="auto"/>
-        <w:ind w:left="360"/>
-      </w:pPr>
+        <w:ind w:left="1080"/>
+      </w:pPr>
+      <w:bookmarkStart w:id="0" w:name="_GoBack"/>
       <w:r>
         <w:rPr>
           <w:rFonts w:ascii="Arial" w:hAnsi="Arial" w:cs="Arial"/>
@@ -2197,10 +2331,10 @@
         </w:rPr>
         <w:lastRenderedPageBreak/>
         <w:drawing>
-          <wp:inline distT="0" distB="0" distL="0" distR="0">
-            <wp:extent cx="6115050" cy="3200400"/>
+          <wp:inline distT="0" distB="0" distL="0" distR="0" wp14:anchorId="6AEB2D53" wp14:editId="5B36CAB4">
+            <wp:extent cx="5029539" cy="5033978"/>
             <wp:effectExtent l="0" t="0" r="0" b="0"/>
-            <wp:docPr id="1" name="Рисунок 5" descr="Обзорная диаграмма классов"/>
+            <wp:docPr id="11" name="Рисунок 11"/>
             <wp:cNvGraphicFramePr>
               <a:graphicFrameLocks xmlns:a="http://schemas.openxmlformats.org/drawingml/2006/main" noChangeAspect="1"/>
             </wp:cNvGraphicFramePr>
@@ -2208,20 +2342,19 @@
               <a:graphicData uri="http://schemas.openxmlformats.org/drawingml/2006/picture">
                 <pic:pic xmlns:pic="http://schemas.openxmlformats.org/drawingml/2006/picture">
                   <pic:nvPicPr>
-                    <pic:cNvPr id="0" name="Picture 5" descr="Обзорная диаграмма классов"/>
+                    <pic:cNvPr id="0" name="Picture 3" descr="C:\Users\Kolya\AppData\Local\Microsoft\Windows\INetCache\Content.Word\Диаграмма классов кооперации подбора диеты.png"/>
                     <pic:cNvPicPr>
                       <a:picLocks noChangeAspect="1" noChangeArrowheads="1"/>
                     </pic:cNvPicPr>
                   </pic:nvPicPr>
                   <pic:blipFill>
-                    <a:blip r:embed="rId15" cstate="print">
+                    <a:blip r:embed="rId15">
                       <a:extLst>
                         <a:ext uri="{28A0092B-C50C-407E-A947-70E740481C1C}">
                           <a14:useLocalDpi xmlns:a14="http://schemas.microsoft.com/office/drawing/2010/main" val="0"/>
                         </a:ext>
                       </a:extLst>
                     </a:blip>
-                    <a:srcRect/>
                     <a:stretch>
                       <a:fillRect/>
                     </a:stretch>
@@ -2229,7 +2362,7 @@
                   <pic:spPr bwMode="auto">
                     <a:xfrm>
                       <a:off x="0" y="0"/>
-                      <a:ext cx="6115050" cy="3200400"/>
+                      <a:ext cx="5029539" cy="5033978"/>
                     </a:xfrm>
                     <a:prstGeom prst="rect">
                       <a:avLst/>
@@ -2245,6 +2378,7 @@
           </wp:inline>
         </w:drawing>
       </w:r>
+      <w:bookmarkEnd w:id="0"/>
     </w:p>
     <w:p>
       <w:pPr>
@@ -2275,27 +2409,25 @@
         <w:spacing w:line="360" w:lineRule="auto"/>
         <w:rPr>
           <w:rFonts w:ascii="Arial" w:hAnsi="Arial" w:cs="Arial"/>
+          <w:sz w:val="24"/>
+          <w:szCs w:val="24"/>
+        </w:rPr>
+      </w:pPr>
+      <w:r>
+        <w:rPr>
+          <w:rFonts w:ascii="Arial" w:hAnsi="Arial" w:cs="Arial"/>
           <w:b/>
           <w:sz w:val="24"/>
           <w:szCs w:val="24"/>
         </w:rPr>
-      </w:pPr>
-      <w:r>
-        <w:rPr>
-          <w:rFonts w:ascii="Arial" w:hAnsi="Arial" w:cs="Arial"/>
-          <w:b/>
-          <w:sz w:val="24"/>
-          <w:szCs w:val="24"/>
-        </w:rPr>
-        <w:t>Диаграмма пакетов</w:t>
-      </w:r>
-    </w:p>
-    <w:p>
-      <w:pPr>
-        <w:pStyle w:val="af0"/>
+        <w:t>Обзорная диаграмма всех классов анализа</w:t>
+      </w:r>
+    </w:p>
+    <w:p>
+      <w:pPr>
         <w:keepNext/>
         <w:spacing w:line="360" w:lineRule="auto"/>
-        <w:ind w:left="567"/>
+        <w:ind w:left="360"/>
       </w:pPr>
       <w:r>
         <w:rPr>
@@ -2307,9 +2439,9 @@
         </w:rPr>
         <w:drawing>
           <wp:inline distT="0" distB="0" distL="0" distR="0">
-            <wp:extent cx="6115050" cy="4229100"/>
-            <wp:effectExtent l="0" t="0" r="0" b="0"/>
-            <wp:docPr id="6" name="Рисунок 6" descr="Обзорная диаграмма пакетов"/>
+            <wp:extent cx="6115050" cy="3197236"/>
+            <wp:effectExtent l="0" t="0" r="0" b="3175"/>
+            <wp:docPr id="1" name="Рисунок 5"/>
             <wp:cNvGraphicFramePr>
               <a:graphicFrameLocks xmlns:a="http://schemas.openxmlformats.org/drawingml/2006/main" noChangeAspect="1"/>
             </wp:cNvGraphicFramePr>
@@ -2317,7 +2449,7 @@
               <a:graphicData uri="http://schemas.openxmlformats.org/drawingml/2006/picture">
                 <pic:pic xmlns:pic="http://schemas.openxmlformats.org/drawingml/2006/picture">
                   <pic:nvPicPr>
-                    <pic:cNvPr id="0" name="Picture 6" descr="Обзорная диаграмма пакетов"/>
+                    <pic:cNvPr id="0" name="Picture 5" descr="Обзорная диаграмма классов"/>
                     <pic:cNvPicPr>
                       <a:picLocks noChangeAspect="1" noChangeArrowheads="1"/>
                     </pic:cNvPicPr>
@@ -2330,7 +2462,6 @@
                         </a:ext>
                       </a:extLst>
                     </a:blip>
-                    <a:srcRect/>
                     <a:stretch>
                       <a:fillRect/>
                     </a:stretch>
@@ -2338,7 +2469,7 @@
                   <pic:spPr bwMode="auto">
                     <a:xfrm>
                       <a:off x="0" y="0"/>
-                      <a:ext cx="6115050" cy="4229100"/>
+                      <a:ext cx="6115050" cy="3197236"/>
                     </a:xfrm>
                     <a:prstGeom prst="rect">
                       <a:avLst/>
@@ -2376,6 +2507,115 @@
     </w:p>
     <w:p>
       <w:pPr>
+        <w:pStyle w:val="af0"/>
+        <w:numPr>
+          <w:ilvl w:val="1"/>
+          <w:numId w:val="27"/>
+        </w:numPr>
+        <w:spacing w:line="360" w:lineRule="auto"/>
+        <w:rPr>
+          <w:rFonts w:ascii="Arial" w:hAnsi="Arial" w:cs="Arial"/>
+          <w:b/>
+          <w:sz w:val="24"/>
+          <w:szCs w:val="24"/>
+        </w:rPr>
+      </w:pPr>
+      <w:r>
+        <w:rPr>
+          <w:rFonts w:ascii="Arial" w:hAnsi="Arial" w:cs="Arial"/>
+          <w:b/>
+          <w:sz w:val="24"/>
+          <w:szCs w:val="24"/>
+        </w:rPr>
+        <w:t>Диаграмма пакетов</w:t>
+      </w:r>
+    </w:p>
+    <w:p>
+      <w:pPr>
+        <w:pStyle w:val="af0"/>
+        <w:keepNext/>
+        <w:spacing w:line="360" w:lineRule="auto"/>
+        <w:ind w:left="567"/>
+      </w:pPr>
+      <w:r>
+        <w:rPr>
+          <w:rFonts w:ascii="Arial" w:hAnsi="Arial" w:cs="Arial"/>
+          <w:noProof/>
+          <w:sz w:val="24"/>
+          <w:szCs w:val="24"/>
+          <w:lang w:eastAsia="ru-RU"/>
+        </w:rPr>
+        <w:lastRenderedPageBreak/>
+        <w:drawing>
+          <wp:inline distT="0" distB="0" distL="0" distR="0">
+            <wp:extent cx="5926286" cy="4209402"/>
+            <wp:effectExtent l="0" t="0" r="0" b="1270"/>
+            <wp:docPr id="6" name="Рисунок 6"/>
+            <wp:cNvGraphicFramePr>
+              <a:graphicFrameLocks xmlns:a="http://schemas.openxmlformats.org/drawingml/2006/main" noChangeAspect="1"/>
+            </wp:cNvGraphicFramePr>
+            <a:graphic xmlns:a="http://schemas.openxmlformats.org/drawingml/2006/main">
+              <a:graphicData uri="http://schemas.openxmlformats.org/drawingml/2006/picture">
+                <pic:pic xmlns:pic="http://schemas.openxmlformats.org/drawingml/2006/picture">
+                  <pic:nvPicPr>
+                    <pic:cNvPr id="0" name="Picture 6" descr="Обзорная диаграмма пакетов"/>
+                    <pic:cNvPicPr>
+                      <a:picLocks noChangeAspect="1" noChangeArrowheads="1"/>
+                    </pic:cNvPicPr>
+                  </pic:nvPicPr>
+                  <pic:blipFill>
+                    <a:blip r:embed="rId17" cstate="print">
+                      <a:extLst>
+                        <a:ext uri="{28A0092B-C50C-407E-A947-70E740481C1C}">
+                          <a14:useLocalDpi xmlns:a14="http://schemas.microsoft.com/office/drawing/2010/main" val="0"/>
+                        </a:ext>
+                      </a:extLst>
+                    </a:blip>
+                    <a:stretch>
+                      <a:fillRect/>
+                    </a:stretch>
+                  </pic:blipFill>
+                  <pic:spPr bwMode="auto">
+                    <a:xfrm>
+                      <a:off x="0" y="0"/>
+                      <a:ext cx="5926286" cy="4209402"/>
+                    </a:xfrm>
+                    <a:prstGeom prst="rect">
+                      <a:avLst/>
+                    </a:prstGeom>
+                    <a:noFill/>
+                    <a:ln>
+                      <a:noFill/>
+                    </a:ln>
+                  </pic:spPr>
+                </pic:pic>
+              </a:graphicData>
+            </a:graphic>
+          </wp:inline>
+        </w:drawing>
+      </w:r>
+    </w:p>
+    <w:p>
+      <w:pPr>
+        <w:pStyle w:val="a6"/>
+        <w:rPr>
+          <w:rFonts w:cs="Arial"/>
+        </w:rPr>
+      </w:pPr>
+      <w:r>
+        <w:t xml:space="preserve">Рисунок </w:t>
+      </w:r>
+      <w:fldSimple w:instr=" SEQ Рисунок \* ARABIC ">
+        <w:r>
+          <w:rPr>
+            <w:noProof/>
+          </w:rPr>
+          <w:t>9</w:t>
+        </w:r>
+      </w:fldSimple>
+    </w:p>
+    <w:p>
+      <w:pPr>
         <w:tabs>
           <w:tab w:val="left" w:pos="720"/>
         </w:tabs>
@@ -2452,7 +2692,47 @@
           <w:szCs w:val="24"/>
           <w:lang w:eastAsia="ru-RU"/>
         </w:rPr>
-        <w:t>и получены навыки построения модели требований в среде Enterprise Architect.</w:t>
+        <w:t xml:space="preserve">и получены навыки построения модели требований в среде </w:t>
+      </w:r>
+      <w:proofErr w:type="spellStart"/>
+      <w:r>
+        <w:rPr>
+          <w:rFonts w:ascii="Arial" w:eastAsia="Times New Roman" w:hAnsi="Arial" w:cs="Arial"/>
+          <w:sz w:val="24"/>
+          <w:szCs w:val="24"/>
+          <w:lang w:eastAsia="ru-RU"/>
+        </w:rPr>
+        <w:t>Enterprise</w:t>
+      </w:r>
+      <w:proofErr w:type="spellEnd"/>
+      <w:r>
+        <w:rPr>
+          <w:rFonts w:ascii="Arial" w:eastAsia="Times New Roman" w:hAnsi="Arial" w:cs="Arial"/>
+          <w:sz w:val="24"/>
+          <w:szCs w:val="24"/>
+          <w:lang w:eastAsia="ru-RU"/>
+        </w:rPr>
+        <w:t xml:space="preserve"> </w:t>
+      </w:r>
+      <w:proofErr w:type="spellStart"/>
+      <w:r>
+        <w:rPr>
+          <w:rFonts w:ascii="Arial" w:eastAsia="Times New Roman" w:hAnsi="Arial" w:cs="Arial"/>
+          <w:sz w:val="24"/>
+          <w:szCs w:val="24"/>
+          <w:lang w:eastAsia="ru-RU"/>
+        </w:rPr>
+        <w:t>Architect</w:t>
+      </w:r>
+      <w:proofErr w:type="spellEnd"/>
+      <w:r>
+        <w:rPr>
+          <w:rFonts w:ascii="Arial" w:eastAsia="Times New Roman" w:hAnsi="Arial" w:cs="Arial"/>
+          <w:sz w:val="24"/>
+          <w:szCs w:val="24"/>
+          <w:lang w:eastAsia="ru-RU"/>
+        </w:rPr>
+        <w:t>.</w:t>
       </w:r>
     </w:p>
     <w:p>
@@ -2469,7 +2749,6 @@
           <w:b/>
           <w:sz w:val="24"/>
         </w:rPr>
-        <w:lastRenderedPageBreak/>
         <w:t>Список источников</w:t>
       </w:r>
     </w:p>
@@ -2485,12 +2764,80 @@
           <w:sz w:val="24"/>
         </w:rPr>
       </w:pPr>
-      <w:r>
-        <w:rPr>
-          <w:rFonts w:ascii="Arial" w:hAnsi="Arial" w:cs="Arial"/>
-          <w:sz w:val="24"/>
-        </w:rPr>
-        <w:t>Sparx  Systems  – Текст.  Изображение.: электронные //  Sparx  Systems  : [сайт]. –  URL:</w:t>
+      <w:proofErr w:type="spellStart"/>
+      <w:proofErr w:type="gramStart"/>
+      <w:r>
+        <w:rPr>
+          <w:rFonts w:ascii="Arial" w:hAnsi="Arial" w:cs="Arial"/>
+          <w:sz w:val="24"/>
+        </w:rPr>
+        <w:t>Sparx</w:t>
+      </w:r>
+      <w:proofErr w:type="spellEnd"/>
+      <w:r>
+        <w:rPr>
+          <w:rFonts w:ascii="Arial" w:hAnsi="Arial" w:cs="Arial"/>
+          <w:sz w:val="24"/>
+        </w:rPr>
+        <w:t xml:space="preserve">  </w:t>
+      </w:r>
+      <w:proofErr w:type="spellStart"/>
+      <w:r>
+        <w:rPr>
+          <w:rFonts w:ascii="Arial" w:hAnsi="Arial" w:cs="Arial"/>
+          <w:sz w:val="24"/>
+        </w:rPr>
+        <w:t>Systems</w:t>
+      </w:r>
+      <w:proofErr w:type="spellEnd"/>
+      <w:proofErr w:type="gramEnd"/>
+      <w:r>
+        <w:rPr>
+          <w:rFonts w:ascii="Arial" w:hAnsi="Arial" w:cs="Arial"/>
+          <w:sz w:val="24"/>
+        </w:rPr>
+        <w:t xml:space="preserve">  – Текст.  Изображение.: электронные /</w:t>
+      </w:r>
+      <w:proofErr w:type="gramStart"/>
+      <w:r>
+        <w:rPr>
+          <w:rFonts w:ascii="Arial" w:hAnsi="Arial" w:cs="Arial"/>
+          <w:sz w:val="24"/>
+        </w:rPr>
+        <w:t xml:space="preserve">/  </w:t>
+      </w:r>
+      <w:proofErr w:type="spellStart"/>
+      <w:r>
+        <w:rPr>
+          <w:rFonts w:ascii="Arial" w:hAnsi="Arial" w:cs="Arial"/>
+          <w:sz w:val="24"/>
+        </w:rPr>
+        <w:t>Sparx</w:t>
+      </w:r>
+      <w:proofErr w:type="spellEnd"/>
+      <w:proofErr w:type="gramEnd"/>
+      <w:r>
+        <w:rPr>
+          <w:rFonts w:ascii="Arial" w:hAnsi="Arial" w:cs="Arial"/>
+          <w:sz w:val="24"/>
+        </w:rPr>
+        <w:t xml:space="preserve">  </w:t>
+      </w:r>
+      <w:proofErr w:type="spellStart"/>
+      <w:r>
+        <w:rPr>
+          <w:rFonts w:ascii="Arial" w:hAnsi="Arial" w:cs="Arial"/>
+          <w:sz w:val="24"/>
+        </w:rPr>
+        <w:t>Systems</w:t>
+      </w:r>
+      <w:proofErr w:type="spellEnd"/>
+      <w:r>
+        <w:rPr>
+          <w:rFonts w:ascii="Arial" w:hAnsi="Arial" w:cs="Arial"/>
+          <w:sz w:val="24"/>
+        </w:rPr>
+        <w:t xml:space="preserve">  : [сайт]. –  URL:</w:t>
       </w:r>
       <w:r>
         <w:rPr>
@@ -2499,12 +2846,62 @@
         </w:rPr>
         <w:t xml:space="preserve"> </w:t>
       </w:r>
-      <w:r>
-        <w:rPr>
-          <w:rFonts w:ascii="Arial" w:hAnsi="Arial" w:cs="Arial"/>
-          <w:sz w:val="24"/>
-        </w:rPr>
-        <w:t>https  ://  sparxsystems  . com  / (дата обращения 15.06.2022)</w:t>
+      <w:proofErr w:type="spellStart"/>
+      <w:proofErr w:type="gramStart"/>
+      <w:r>
+        <w:rPr>
+          <w:rFonts w:ascii="Arial" w:hAnsi="Arial" w:cs="Arial"/>
+          <w:sz w:val="24"/>
+        </w:rPr>
+        <w:t>https</w:t>
+      </w:r>
+      <w:proofErr w:type="spellEnd"/>
+      <w:r>
+        <w:rPr>
+          <w:rFonts w:ascii="Arial" w:hAnsi="Arial" w:cs="Arial"/>
+          <w:sz w:val="24"/>
+        </w:rPr>
+        <w:t xml:space="preserve">  :/</w:t>
+      </w:r>
+      <w:proofErr w:type="gramEnd"/>
+      <w:r>
+        <w:rPr>
+          <w:rFonts w:ascii="Arial" w:hAnsi="Arial" w:cs="Arial"/>
+          <w:sz w:val="24"/>
+        </w:rPr>
+        <w:t xml:space="preserve">/  </w:t>
+      </w:r>
+      <w:proofErr w:type="spellStart"/>
+      <w:r>
+        <w:rPr>
+          <w:rFonts w:ascii="Arial" w:hAnsi="Arial" w:cs="Arial"/>
+          <w:sz w:val="24"/>
+        </w:rPr>
+        <w:t>sparxsystems</w:t>
+      </w:r>
+      <w:proofErr w:type="spellEnd"/>
+      <w:r>
+        <w:rPr>
+          <w:rFonts w:ascii="Arial" w:hAnsi="Arial" w:cs="Arial"/>
+          <w:sz w:val="24"/>
+        </w:rPr>
+        <w:t xml:space="preserve">  . </w:t>
+      </w:r>
+      <w:proofErr w:type="spellStart"/>
+      <w:r>
+        <w:rPr>
+          <w:rFonts w:ascii="Arial" w:hAnsi="Arial" w:cs="Arial"/>
+          <w:sz w:val="24"/>
+        </w:rPr>
+        <w:t>com</w:t>
+      </w:r>
+      <w:proofErr w:type="spellEnd"/>
+      <w:r>
+        <w:rPr>
+          <w:rFonts w:ascii="Arial" w:hAnsi="Arial" w:cs="Arial"/>
+          <w:sz w:val="24"/>
+        </w:rPr>
+        <w:t xml:space="preserve">  / (дата обращения 15.06.2022)</w:t>
       </w:r>
     </w:p>
     <w:p>
@@ -2519,12 +2916,21 @@
           <w:sz w:val="24"/>
         </w:rPr>
       </w:pPr>
-      <w:r>
-        <w:rPr>
-          <w:rFonts w:ascii="Arial" w:hAnsi="Arial" w:cs="Arial"/>
-          <w:sz w:val="24"/>
-        </w:rPr>
-        <w:t>Виноградова,   М.   В.   Унифицированный   процесс   разработки   программного</w:t>
+      <w:proofErr w:type="gramStart"/>
+      <w:r>
+        <w:rPr>
+          <w:rFonts w:ascii="Arial" w:hAnsi="Arial" w:cs="Arial"/>
+          <w:sz w:val="24"/>
+        </w:rPr>
+        <w:t xml:space="preserve">Виноградова,   </w:t>
+      </w:r>
+      <w:proofErr w:type="gramEnd"/>
+      <w:r>
+        <w:rPr>
+          <w:rFonts w:ascii="Arial" w:hAnsi="Arial" w:cs="Arial"/>
+          <w:sz w:val="24"/>
+        </w:rPr>
+        <w:t>М.   В.   Унифицированный   процесс   разработки   программного</w:t>
       </w:r>
       <w:r>
         <w:rPr>
@@ -2533,12 +2939,37 @@
         </w:rPr>
         <w:t xml:space="preserve"> </w:t>
       </w:r>
-      <w:r>
-        <w:rPr>
-          <w:rFonts w:ascii="Arial" w:hAnsi="Arial" w:cs="Arial"/>
-          <w:sz w:val="24"/>
-        </w:rPr>
-        <w:t>обеспечения:   учебное   пособие   /  М.  В.  Виноградова,  В.  И.   Белоусова.  — Москва:</w:t>
+      <w:proofErr w:type="gramStart"/>
+      <w:r>
+        <w:rPr>
+          <w:rFonts w:ascii="Arial" w:hAnsi="Arial" w:cs="Arial"/>
+          <w:sz w:val="24"/>
+        </w:rPr>
+        <w:t xml:space="preserve">обеспечения:   </w:t>
+      </w:r>
+      <w:proofErr w:type="gramEnd"/>
+      <w:r>
+        <w:rPr>
+          <w:rFonts w:ascii="Arial" w:hAnsi="Arial" w:cs="Arial"/>
+          <w:sz w:val="24"/>
+        </w:rPr>
+        <w:t xml:space="preserve">учебное   пособие   /  М.  В.  </w:t>
+      </w:r>
+      <w:proofErr w:type="gramStart"/>
+      <w:r>
+        <w:rPr>
+          <w:rFonts w:ascii="Arial" w:hAnsi="Arial" w:cs="Arial"/>
+          <w:sz w:val="24"/>
+        </w:rPr>
+        <w:t>Виноградова,  В.</w:t>
+      </w:r>
+      <w:proofErr w:type="gramEnd"/>
+      <w:r>
+        <w:rPr>
+          <w:rFonts w:ascii="Arial" w:hAnsi="Arial" w:cs="Arial"/>
+          <w:sz w:val="24"/>
+        </w:rPr>
+        <w:t xml:space="preserve">  И.   Белоусова.  — Москва:</w:t>
       </w:r>
       <w:r>
         <w:rPr>
@@ -2572,7 +3003,39 @@
           <w:rFonts w:ascii="Arial" w:hAnsi="Arial" w:cs="Arial"/>
           <w:sz w:val="24"/>
         </w:rPr>
-        <w:t>Якобсон А., Дуч Г., Рамбо Дж. Унифицированный процесс разработки программного</w:t>
+        <w:t xml:space="preserve">Якобсон А., </w:t>
+      </w:r>
+      <w:proofErr w:type="spellStart"/>
+      <w:r>
+        <w:rPr>
+          <w:rFonts w:ascii="Arial" w:hAnsi="Arial" w:cs="Arial"/>
+          <w:sz w:val="24"/>
+        </w:rPr>
+        <w:t>Дуч</w:t>
+      </w:r>
+      <w:proofErr w:type="spellEnd"/>
+      <w:r>
+        <w:rPr>
+          <w:rFonts w:ascii="Arial" w:hAnsi="Arial" w:cs="Arial"/>
+          <w:sz w:val="24"/>
+        </w:rPr>
+        <w:t xml:space="preserve"> Г., </w:t>
+      </w:r>
+      <w:proofErr w:type="spellStart"/>
+      <w:r>
+        <w:rPr>
+          <w:rFonts w:ascii="Arial" w:hAnsi="Arial" w:cs="Arial"/>
+          <w:sz w:val="24"/>
+        </w:rPr>
+        <w:t>Рамбо</w:t>
+      </w:r>
+      <w:proofErr w:type="spellEnd"/>
+      <w:r>
+        <w:rPr>
+          <w:rFonts w:ascii="Arial" w:hAnsi="Arial" w:cs="Arial"/>
+          <w:sz w:val="24"/>
+        </w:rPr>
+        <w:t xml:space="preserve"> Дж. Унифицированный процесс разработки программного</w:t>
       </w:r>
       <w:r>
         <w:rPr>
@@ -2586,7 +3049,55 @@
           <w:rFonts w:ascii="Arial" w:hAnsi="Arial" w:cs="Arial"/>
           <w:sz w:val="24"/>
         </w:rPr>
-        <w:t>обеспечения. / А. Якобсон, Г. Дуч, Дж. Рамбо. – Спб.: Питер. – 2002.</w:t>
+        <w:t xml:space="preserve">обеспечения. / А. Якобсон, Г. </w:t>
+      </w:r>
+      <w:proofErr w:type="spellStart"/>
+      <w:r>
+        <w:rPr>
+          <w:rFonts w:ascii="Arial" w:hAnsi="Arial" w:cs="Arial"/>
+          <w:sz w:val="24"/>
+        </w:rPr>
+        <w:t>Дуч</w:t>
+      </w:r>
+      <w:proofErr w:type="spellEnd"/>
+      <w:r>
+        <w:rPr>
+          <w:rFonts w:ascii="Arial" w:hAnsi="Arial" w:cs="Arial"/>
+          <w:sz w:val="24"/>
+        </w:rPr>
+        <w:t xml:space="preserve">, Дж. </w:t>
+      </w:r>
+      <w:proofErr w:type="spellStart"/>
+      <w:r>
+        <w:rPr>
+          <w:rFonts w:ascii="Arial" w:hAnsi="Arial" w:cs="Arial"/>
+          <w:sz w:val="24"/>
+        </w:rPr>
+        <w:t>Рамбо</w:t>
+      </w:r>
+      <w:proofErr w:type="spellEnd"/>
+      <w:r>
+        <w:rPr>
+          <w:rFonts w:ascii="Arial" w:hAnsi="Arial" w:cs="Arial"/>
+          <w:sz w:val="24"/>
+        </w:rPr>
+        <w:t xml:space="preserve">. – </w:t>
+      </w:r>
+      <w:proofErr w:type="spellStart"/>
+      <w:r>
+        <w:rPr>
+          <w:rFonts w:ascii="Arial" w:hAnsi="Arial" w:cs="Arial"/>
+          <w:sz w:val="24"/>
+        </w:rPr>
+        <w:t>Спб</w:t>
+      </w:r>
+      <w:proofErr w:type="spellEnd"/>
+      <w:r>
+        <w:rPr>
+          <w:rFonts w:ascii="Arial" w:hAnsi="Arial" w:cs="Arial"/>
+          <w:sz w:val="24"/>
+        </w:rPr>
+        <w:t>.: Питер. – 2002.</w:t>
       </w:r>
     </w:p>
     <w:p>
@@ -2601,12 +3112,53 @@
           <w:sz w:val="24"/>
         </w:rPr>
       </w:pPr>
-      <w:r>
-        <w:rPr>
-          <w:rFonts w:ascii="Arial" w:hAnsi="Arial" w:cs="Arial"/>
-          <w:sz w:val="24"/>
-        </w:rPr>
-        <w:t>Арлоу Д., Нейштадт И. UML 2 и Унифицированный процесс. Практический объектно-ориентированный анализ и проектирование, 2-е издание. – Пер. с англ. – СПб: СимволПлюс, 2007. – 624 с., ил. ISBN13: 9785932860946 ISBN10: 5932860944</w:t>
+      <w:proofErr w:type="spellStart"/>
+      <w:r>
+        <w:rPr>
+          <w:rFonts w:ascii="Arial" w:hAnsi="Arial" w:cs="Arial"/>
+          <w:sz w:val="24"/>
+        </w:rPr>
+        <w:t>Арлоу</w:t>
+      </w:r>
+      <w:proofErr w:type="spellEnd"/>
+      <w:r>
+        <w:rPr>
+          <w:rFonts w:ascii="Arial" w:hAnsi="Arial" w:cs="Arial"/>
+          <w:sz w:val="24"/>
+        </w:rPr>
+        <w:t xml:space="preserve"> Д., </w:t>
+      </w:r>
+      <w:proofErr w:type="spellStart"/>
+      <w:r>
+        <w:rPr>
+          <w:rFonts w:ascii="Arial" w:hAnsi="Arial" w:cs="Arial"/>
+          <w:sz w:val="24"/>
+        </w:rPr>
+        <w:t>Нейштадт</w:t>
+      </w:r>
+      <w:proofErr w:type="spellEnd"/>
+      <w:r>
+        <w:rPr>
+          <w:rFonts w:ascii="Arial" w:hAnsi="Arial" w:cs="Arial"/>
+          <w:sz w:val="24"/>
+        </w:rPr>
+        <w:t xml:space="preserve"> И. UML 2 и Унифицированный процесс. Практический объектно-ориентированный анализ и проектирование, 2-е издание. – Пер. с англ. – СПб: </w:t>
+      </w:r>
+      <w:proofErr w:type="spellStart"/>
+      <w:r>
+        <w:rPr>
+          <w:rFonts w:ascii="Arial" w:hAnsi="Arial" w:cs="Arial"/>
+          <w:sz w:val="24"/>
+        </w:rPr>
+        <w:t>СимволПлюс</w:t>
+      </w:r>
+      <w:proofErr w:type="spellEnd"/>
+      <w:r>
+        <w:rPr>
+          <w:rFonts w:ascii="Arial" w:hAnsi="Arial" w:cs="Arial"/>
+          <w:sz w:val="24"/>
+        </w:rPr>
+        <w:t>, 2007. – 624 с., ил. ISBN13: 9785932860946 ISBN10: 5932860944</w:t>
       </w:r>
     </w:p>
     <w:p>
@@ -2627,8 +3179,50 @@
           <w:rFonts w:ascii="Arial" w:hAnsi="Arial" w:cs="Arial"/>
           <w:sz w:val="24"/>
         </w:rPr>
-        <w:t>Руководство   пользователя  Enterprise  Architect  15.1   –   Текст.   Изображение</w:t>
-      </w:r>
+        <w:t xml:space="preserve">Руководство   </w:t>
+      </w:r>
+      <w:proofErr w:type="gramStart"/>
+      <w:r>
+        <w:rPr>
+          <w:rFonts w:ascii="Arial" w:hAnsi="Arial" w:cs="Arial"/>
+          <w:sz w:val="24"/>
+        </w:rPr>
+        <w:t xml:space="preserve">пользователя  </w:t>
+      </w:r>
+      <w:proofErr w:type="spellStart"/>
+      <w:r>
+        <w:rPr>
+          <w:rFonts w:ascii="Arial" w:hAnsi="Arial" w:cs="Arial"/>
+          <w:sz w:val="24"/>
+        </w:rPr>
+        <w:t>Enterprise</w:t>
+      </w:r>
+      <w:proofErr w:type="spellEnd"/>
+      <w:proofErr w:type="gramEnd"/>
+      <w:r>
+        <w:rPr>
+          <w:rFonts w:ascii="Arial" w:hAnsi="Arial" w:cs="Arial"/>
+          <w:sz w:val="24"/>
+        </w:rPr>
+        <w:t xml:space="preserve">  </w:t>
+      </w:r>
+      <w:proofErr w:type="spellStart"/>
+      <w:r>
+        <w:rPr>
+          <w:rFonts w:ascii="Arial" w:hAnsi="Arial" w:cs="Arial"/>
+          <w:sz w:val="24"/>
+        </w:rPr>
+        <w:t>Architect</w:t>
+      </w:r>
+      <w:proofErr w:type="spellEnd"/>
+      <w:r>
+        <w:rPr>
+          <w:rFonts w:ascii="Arial" w:hAnsi="Arial" w:cs="Arial"/>
+          <w:sz w:val="24"/>
+        </w:rPr>
+        <w:t xml:space="preserve">  15.1   –   Текст.   Изображение</w:t>
+      </w:r>
+      <w:proofErr w:type="gramStart"/>
       <w:r>
         <w:rPr>
           <w:rFonts w:ascii="Arial" w:hAnsi="Arial" w:cs="Arial"/>
@@ -2644,6 +3238,7 @@
         </w:rPr>
         <w:t>электронные</w:t>
       </w:r>
+      <w:proofErr w:type="gramEnd"/>
       <w:r>
         <w:rPr>
           <w:rFonts w:ascii="Arial" w:hAnsi="Arial" w:cs="Arial"/>
@@ -2652,6 +3247,7 @@
         </w:rPr>
         <w:t xml:space="preserve">   //</w:t>
       </w:r>
+      <w:proofErr w:type="spellStart"/>
       <w:r>
         <w:rPr>
           <w:rFonts w:ascii="Arial" w:hAnsi="Arial" w:cs="Arial"/>
@@ -2666,7 +3262,34 @@
           <w:sz w:val="24"/>
           <w:lang w:val="en-US"/>
         </w:rPr>
-        <w:t xml:space="preserve">Systems https  ://  sparxsystems  . com  / enterprise  _  architect  _  user  _  guide  /15.1/  index  / index  . html  </w:t>
+        <w:t>Systems</w:t>
+      </w:r>
+      <w:proofErr w:type="spellEnd"/>
+      <w:r>
+        <w:rPr>
+          <w:rFonts w:ascii="Arial" w:hAnsi="Arial" w:cs="Arial"/>
+          <w:sz w:val="24"/>
+          <w:lang w:val="en-US"/>
+        </w:rPr>
+        <w:t xml:space="preserve"> https  ://  </w:t>
+      </w:r>
+      <w:proofErr w:type="spellStart"/>
+      <w:r>
+        <w:rPr>
+          <w:rFonts w:ascii="Arial" w:hAnsi="Arial" w:cs="Arial"/>
+          <w:sz w:val="24"/>
+          <w:lang w:val="en-US"/>
+        </w:rPr>
+        <w:t>sparxsystems</w:t>
+      </w:r>
+      <w:proofErr w:type="spellEnd"/>
+      <w:r>
+        <w:rPr>
+          <w:rFonts w:ascii="Arial" w:hAnsi="Arial" w:cs="Arial"/>
+          <w:sz w:val="24"/>
+          <w:lang w:val="en-US"/>
+        </w:rPr>
+        <w:t xml:space="preserve">  . com  / enterprise  _  architect  _  user  _  guide  /15.1/  index  / index  . html  </w:t>
       </w:r>
       <w:r>
         <w:rPr>
@@ -2701,14 +3324,58 @@
           <w:rFonts w:ascii="Arial" w:hAnsi="Arial" w:cs="Arial"/>
           <w:sz w:val="24"/>
         </w:rPr>
-        <w:t>Технологии   разработки   программного   обеспечения:   Учебник/   С.   Орлов.  —  СПб.:Питер, 2002. — 464 с.: ил. ISBN 5-94723-145-Х</w:t>
+        <w:lastRenderedPageBreak/>
+        <w:t xml:space="preserve">Технологии   разработки   программного   </w:t>
+      </w:r>
+      <w:proofErr w:type="gramStart"/>
+      <w:r>
+        <w:rPr>
+          <w:rFonts w:ascii="Arial" w:hAnsi="Arial" w:cs="Arial"/>
+          <w:sz w:val="24"/>
+        </w:rPr>
+        <w:t xml:space="preserve">обеспечения:   </w:t>
+      </w:r>
+      <w:proofErr w:type="gramEnd"/>
+      <w:r>
+        <w:rPr>
+          <w:rFonts w:ascii="Arial" w:hAnsi="Arial" w:cs="Arial"/>
+          <w:sz w:val="24"/>
+        </w:rPr>
+        <w:t xml:space="preserve">Учебник/   С.   Орлов.  —  </w:t>
+      </w:r>
+      <w:proofErr w:type="spellStart"/>
+      <w:r>
+        <w:rPr>
+          <w:rFonts w:ascii="Arial" w:hAnsi="Arial" w:cs="Arial"/>
+          <w:sz w:val="24"/>
+        </w:rPr>
+        <w:t>СПб</w:t>
+      </w:r>
+      <w:proofErr w:type="gramStart"/>
+      <w:r>
+        <w:rPr>
+          <w:rFonts w:ascii="Arial" w:hAnsi="Arial" w:cs="Arial"/>
+          <w:sz w:val="24"/>
+        </w:rPr>
+        <w:t>.:Питер</w:t>
+      </w:r>
+      <w:proofErr w:type="spellEnd"/>
+      <w:proofErr w:type="gramEnd"/>
+      <w:r>
+        <w:rPr>
+          <w:rFonts w:ascii="Arial" w:hAnsi="Arial" w:cs="Arial"/>
+          <w:sz w:val="24"/>
+        </w:rPr>
+        <w:t>, 2002. — 464 с.: ил. ISBN 5-94723-145-Х</w:t>
       </w:r>
     </w:p>
     <w:sectPr>
+      <w:footerReference w:type="default" r:id="rId18"/>
       <w:pgSz w:w="11906" w:h="16838"/>
       <w:pgMar w:top="142" w:right="850" w:bottom="1134" w:left="1418" w:header="0" w:footer="0" w:gutter="0"/>
       <w:cols w:space="720"/>
       <w:formProt w:val="0"/>
+      <w:titlePg/>
       <w:docGrid w:linePitch="360" w:charSpace="4096"/>
     </w:sectPr>
   </w:body>
@@ -2716,7 +3383,7 @@
 </file>
 
 <file path=word/endnotes.xml><?xml version="1.0" encoding="utf-8"?>
-<w:endnotes xmlns:wpc="http://schemas.microsoft.com/office/word/2010/wordprocessingCanvas" xmlns:cx="http://schemas.microsoft.com/office/drawing/2014/chartex" xmlns:cx1="http://schemas.microsoft.com/office/drawing/2015/9/8/chartex" xmlns:mc="http://schemas.openxmlformats.org/markup-compatibility/2006" xmlns:o="urn:schemas-microsoft-com:office:office" xmlns:r="http://schemas.openxmlformats.org/officeDocument/2006/relationships" xmlns:m="http://schemas.openxmlformats.org/officeDocument/2006/math" xmlns:v="urn:schemas-microsoft-com:vml" xmlns:wp14="http://schemas.microsoft.com/office/word/2010/wordprocessingDrawing" xmlns:wp="http://schemas.openxmlformats.org/drawingml/2006/wordprocessingDrawing" xmlns:w10="urn:schemas-microsoft-com:office:word" xmlns:w="http://schemas.openxmlformats.org/wordprocessingml/2006/main" xmlns:w14="http://schemas.microsoft.com/office/word/2010/wordml" xmlns:w15="http://schemas.microsoft.com/office/word/2012/wordml" xmlns:w16se="http://schemas.microsoft.com/office/word/2015/wordml/symex" xmlns:wpg="http://schemas.microsoft.com/office/word/2010/wordprocessingGroup" xmlns:wpi="http://schemas.microsoft.com/office/word/2010/wordprocessingInk" xmlns:wne="http://schemas.microsoft.com/office/word/2006/wordml" xmlns:wps="http://schemas.microsoft.com/office/word/2010/wordprocessingShape" mc:Ignorable="w14 w15 w16se wp14">
+<w:endnotes xmlns:wpc="http://schemas.microsoft.com/office/word/2010/wordprocessingCanvas" xmlns:cx="http://schemas.microsoft.com/office/drawing/2014/chartex" xmlns:mc="http://schemas.openxmlformats.org/markup-compatibility/2006" xmlns:o="urn:schemas-microsoft-com:office:office" xmlns:r="http://schemas.openxmlformats.org/officeDocument/2006/relationships" xmlns:m="http://schemas.openxmlformats.org/officeDocument/2006/math" xmlns:v="urn:schemas-microsoft-com:vml" xmlns:wp14="http://schemas.microsoft.com/office/word/2010/wordprocessingDrawing" xmlns:wp="http://schemas.openxmlformats.org/drawingml/2006/wordprocessingDrawing" xmlns:w10="urn:schemas-microsoft-com:office:word" xmlns:w="http://schemas.openxmlformats.org/wordprocessingml/2006/main" xmlns:w14="http://schemas.microsoft.com/office/word/2010/wordml" xmlns:w15="http://schemas.microsoft.com/office/word/2012/wordml" xmlns:w16se="http://schemas.microsoft.com/office/word/2015/wordml/symex" xmlns:wpg="http://schemas.microsoft.com/office/word/2010/wordprocessingGroup" xmlns:wpi="http://schemas.microsoft.com/office/word/2010/wordprocessingInk" xmlns:wne="http://schemas.microsoft.com/office/word/2006/wordml" xmlns:wps="http://schemas.microsoft.com/office/word/2010/wordprocessingShape" mc:Ignorable="w14 w15 w16se wp14">
   <w:endnote w:type="separator" w:id="-1">
     <w:p>
       <w:pPr>
@@ -2740,8 +3407,54 @@
 </w:endnotes>
 </file>
 
+<file path=word/footer1.xml><?xml version="1.0" encoding="utf-8"?>
+<w:ftr xmlns:wpc="http://schemas.microsoft.com/office/word/2010/wordprocessingCanvas" xmlns:cx="http://schemas.microsoft.com/office/drawing/2014/chartex" xmlns:mc="http://schemas.openxmlformats.org/markup-compatibility/2006" xmlns:o="urn:schemas-microsoft-com:office:office" xmlns:r="http://schemas.openxmlformats.org/officeDocument/2006/relationships" xmlns:m="http://schemas.openxmlformats.org/officeDocument/2006/math" xmlns:v="urn:schemas-microsoft-com:vml" xmlns:wp14="http://schemas.microsoft.com/office/word/2010/wordprocessingDrawing" xmlns:wp="http://schemas.openxmlformats.org/drawingml/2006/wordprocessingDrawing" xmlns:w10="urn:schemas-microsoft-com:office:word" xmlns:w="http://schemas.openxmlformats.org/wordprocessingml/2006/main" xmlns:w14="http://schemas.microsoft.com/office/word/2010/wordml" xmlns:w15="http://schemas.microsoft.com/office/word/2012/wordml" xmlns:w16se="http://schemas.microsoft.com/office/word/2015/wordml/symex" xmlns:wpg="http://schemas.microsoft.com/office/word/2010/wordprocessingGroup" xmlns:wpi="http://schemas.microsoft.com/office/word/2010/wordprocessingInk" xmlns:wne="http://schemas.microsoft.com/office/word/2006/wordml" xmlns:wps="http://schemas.microsoft.com/office/word/2010/wordprocessingShape" mc:Ignorable="w14 w15 w16se wp14">
+  <w:sdt>
+    <w:sdtPr>
+      <w:id w:val="-1322125762"/>
+      <w:docPartObj>
+        <w:docPartGallery w:val="Page Numbers (Bottom of Page)"/>
+        <w:docPartUnique/>
+      </w:docPartObj>
+    </w:sdtPr>
+    <w:sdtEndPr/>
+    <w:sdtContent>
+      <w:p>
+        <w:pPr>
+          <w:pStyle w:val="ae"/>
+          <w:jc w:val="right"/>
+        </w:pPr>
+        <w:r>
+          <w:fldChar w:fldCharType="begin"/>
+        </w:r>
+        <w:r>
+          <w:instrText>PAGE   \* MERGEFORMAT</w:instrText>
+        </w:r>
+        <w:r>
+          <w:fldChar w:fldCharType="separate"/>
+        </w:r>
+        <w:r>
+          <w:rPr>
+            <w:noProof/>
+          </w:rPr>
+          <w:t>7</w:t>
+        </w:r>
+        <w:r>
+          <w:fldChar w:fldCharType="end"/>
+        </w:r>
+      </w:p>
+    </w:sdtContent>
+  </w:sdt>
+  <w:p>
+    <w:pPr>
+      <w:pStyle w:val="ae"/>
+    </w:pPr>
+  </w:p>
+</w:ftr>
+</file>
+
 <file path=word/footnotes.xml><?xml version="1.0" encoding="utf-8"?>
-<w:footnotes xmlns:wpc="http://schemas.microsoft.com/office/word/2010/wordprocessingCanvas" xmlns:cx="http://schemas.microsoft.com/office/drawing/2014/chartex" xmlns:cx1="http://schemas.microsoft.com/office/drawing/2015/9/8/chartex" xmlns:mc="http://schemas.openxmlformats.org/markup-compatibility/2006" xmlns:o="urn:schemas-microsoft-com:office:office" xmlns:r="http://schemas.openxmlformats.org/officeDocument/2006/relationships" xmlns:m="http://schemas.openxmlformats.org/officeDocument/2006/math" xmlns:v="urn:schemas-microsoft-com:vml" xmlns:wp14="http://schemas.microsoft.com/office/word/2010/wordprocessingDrawing" xmlns:wp="http://schemas.openxmlformats.org/drawingml/2006/wordprocessingDrawing" xmlns:w10="urn:schemas-microsoft-com:office:word" xmlns:w="http://schemas.openxmlformats.org/wordprocessingml/2006/main" xmlns:w14="http://schemas.microsoft.com/office/word/2010/wordml" xmlns:w15="http://schemas.microsoft.com/office/word/2012/wordml" xmlns:w16se="http://schemas.microsoft.com/office/word/2015/wordml/symex" xmlns:wpg="http://schemas.microsoft.com/office/word/2010/wordprocessingGroup" xmlns:wpi="http://schemas.microsoft.com/office/word/2010/wordprocessingInk" xmlns:wne="http://schemas.microsoft.com/office/word/2006/wordml" xmlns:wps="http://schemas.microsoft.com/office/word/2010/wordprocessingShape" mc:Ignorable="w14 w15 w16se wp14">
+<w:footnotes xmlns:wpc="http://schemas.microsoft.com/office/word/2010/wordprocessingCanvas" xmlns:cx="http://schemas.microsoft.com/office/drawing/2014/chartex" xmlns:mc="http://schemas.openxmlformats.org/markup-compatibility/2006" xmlns:o="urn:schemas-microsoft-com:office:office" xmlns:r="http://schemas.openxmlformats.org/officeDocument/2006/relationships" xmlns:m="http://schemas.openxmlformats.org/officeDocument/2006/math" xmlns:v="urn:schemas-microsoft-com:vml" xmlns:wp14="http://schemas.microsoft.com/office/word/2010/wordprocessingDrawing" xmlns:wp="http://schemas.openxmlformats.org/drawingml/2006/wordprocessingDrawing" xmlns:w10="urn:schemas-microsoft-com:office:word" xmlns:w="http://schemas.openxmlformats.org/wordprocessingml/2006/main" xmlns:w14="http://schemas.microsoft.com/office/word/2010/wordml" xmlns:w15="http://schemas.microsoft.com/office/word/2012/wordml" xmlns:w16se="http://schemas.microsoft.com/office/word/2015/wordml/symex" xmlns:wpg="http://schemas.microsoft.com/office/word/2010/wordprocessingGroup" xmlns:wpi="http://schemas.microsoft.com/office/word/2010/wordprocessingInk" xmlns:wne="http://schemas.microsoft.com/office/word/2006/wordml" xmlns:wps="http://schemas.microsoft.com/office/word/2010/wordprocessingShape" mc:Ignorable="w14 w15 w16se wp14">
   <w:footnote w:type="separator" w:id="-1">
     <w:p>
       <w:pPr>
@@ -2766,7 +3479,7 @@
 </file>
 
 <file path=word/numbering.xml><?xml version="1.0" encoding="utf-8"?>
-<w:numbering xmlns:wpc="http://schemas.microsoft.com/office/word/2010/wordprocessingCanvas" xmlns:cx="http://schemas.microsoft.com/office/drawing/2014/chartex" xmlns:cx1="http://schemas.microsoft.com/office/drawing/2015/9/8/chartex" xmlns:mc="http://schemas.openxmlformats.org/markup-compatibility/2006" xmlns:o="urn:schemas-microsoft-com:office:office" xmlns:r="http://schemas.openxmlformats.org/officeDocument/2006/relationships" xmlns:m="http://schemas.openxmlformats.org/officeDocument/2006/math" xmlns:v="urn:schemas-microsoft-com:vml" xmlns:wp14="http://schemas.microsoft.com/office/word/2010/wordprocessingDrawing" xmlns:wp="http://schemas.openxmlformats.org/drawingml/2006/wordprocessingDrawing" xmlns:w10="urn:schemas-microsoft-com:office:word" xmlns:w="http://schemas.openxmlformats.org/wordprocessingml/2006/main" xmlns:w14="http://schemas.microsoft.com/office/word/2010/wordml" xmlns:w15="http://schemas.microsoft.com/office/word/2012/wordml" xmlns:w16se="http://schemas.microsoft.com/office/word/2015/wordml/symex" xmlns:wpg="http://schemas.microsoft.com/office/word/2010/wordprocessingGroup" xmlns:wpi="http://schemas.microsoft.com/office/word/2010/wordprocessingInk" xmlns:wne="http://schemas.microsoft.com/office/word/2006/wordml" xmlns:wps="http://schemas.microsoft.com/office/word/2010/wordprocessingShape" mc:Ignorable="w14 w15 w16se wp14">
+<w:numbering xmlns:wpc="http://schemas.microsoft.com/office/word/2010/wordprocessingCanvas" xmlns:cx="http://schemas.microsoft.com/office/drawing/2014/chartex" xmlns:mc="http://schemas.openxmlformats.org/markup-compatibility/2006" xmlns:o="urn:schemas-microsoft-com:office:office" xmlns:r="http://schemas.openxmlformats.org/officeDocument/2006/relationships" xmlns:m="http://schemas.openxmlformats.org/officeDocument/2006/math" xmlns:v="urn:schemas-microsoft-com:vml" xmlns:wp14="http://schemas.microsoft.com/office/word/2010/wordprocessingDrawing" xmlns:wp="http://schemas.openxmlformats.org/drawingml/2006/wordprocessingDrawing" xmlns:w10="urn:schemas-microsoft-com:office:word" xmlns:w="http://schemas.openxmlformats.org/wordprocessingml/2006/main" xmlns:w14="http://schemas.microsoft.com/office/word/2010/wordml" xmlns:w15="http://schemas.microsoft.com/office/word/2012/wordml" xmlns:w16se="http://schemas.microsoft.com/office/word/2015/wordml/symex" xmlns:wpg="http://schemas.microsoft.com/office/word/2010/wordprocessingGroup" xmlns:wpi="http://schemas.microsoft.com/office/word/2010/wordprocessingInk" xmlns:wne="http://schemas.microsoft.com/office/word/2006/wordml" xmlns:wps="http://schemas.microsoft.com/office/word/2010/wordprocessingShape" mc:Ignorable="w14 w15 w16se wp14">
   <w:abstractNum w:abstractNumId="0" w15:restartNumberingAfterBreak="0">
     <w:nsid w:val="012171F5"/>
     <w:multiLevelType w:val="hybridMultilevel"/>
@@ -7185,7 +7898,7 @@
 </file>
 
 <file path=customXml/itemProps1.xml><?xml version="1.0" encoding="utf-8"?>
-<ds:datastoreItem xmlns:ds="http://schemas.openxmlformats.org/officeDocument/2006/customXml" ds:itemID="{A1CA663D-3B8F-4073-BF96-08A93B6E4819}">
+<ds:datastoreItem xmlns:ds="http://schemas.openxmlformats.org/officeDocument/2006/customXml" ds:itemID="{BB1DD476-C8E5-4D4D-ADCB-5BB5B6551763}">
   <ds:schemaRefs>
     <ds:schemaRef ds:uri="http://schemas.openxmlformats.org/officeDocument/2006/bibliography"/>
   </ds:schemaRefs>
